--- a/docs/scotusapp_v2_user_manual.docx
+++ b/docs/scotusapp_v2_user_manual.docx
@@ -188,13 +188,19 @@
         </w:rPr>
         <w:t>Darin Ellis</w:t>
       </w:r>
-    </w:p>
-    <w:p>
-      <w:pPr>
-        <w:pStyle w:val="BodyText"/>
-        <w:spacing w:before="11"/>
-        <w:rPr>
-          <w:sz w:val="31"/>
+      <w:r>
+        <w:rPr>
+          <w:sz w:val="28"/>
+        </w:rPr>
+        <w:t xml:space="preserve"> &amp; Evan Cole</w:t>
+      </w:r>
+    </w:p>
+    <w:p>
+      <w:pPr>
+        <w:ind w:right="57"/>
+        <w:jc w:val="center"/>
+        <w:rPr>
+          <w:sz w:val="28"/>
         </w:rPr>
       </w:pPr>
     </w:p>
@@ -210,11 +216,30 @@
         <w:rPr>
           <w:sz w:val="28"/>
         </w:rPr>
-        <w:t>November 29, 2018</w:t>
-      </w:r>
-    </w:p>
-    <w:p>
-      <w:pPr>
+        <w:t xml:space="preserve">November </w:t>
+      </w:r>
+      <w:r>
+        <w:rPr>
+          <w:sz w:val="28"/>
+        </w:rPr>
+        <w:t>29</w:t>
+      </w:r>
+      <w:r>
+        <w:rPr>
+          <w:sz w:val="28"/>
+        </w:rPr>
+        <w:t>, 201</w:t>
+      </w:r>
+      <w:r>
+        <w:rPr>
+          <w:sz w:val="28"/>
+        </w:rPr>
+        <w:t>8</w:t>
+      </w:r>
+    </w:p>
+    <w:p>
+      <w:pPr>
+        <w:ind w:right="45"/>
         <w:jc w:val="center"/>
         <w:rPr>
           <w:sz w:val="28"/>
@@ -226,15 +251,14 @@
           <w:cols w:space="720"/>
         </w:sectPr>
       </w:pPr>
-    </w:p>
-    <w:p>
-      <w:pPr>
-        <w:pStyle w:val="BodyText"/>
-        <w:spacing w:before="5"/>
-        <w:rPr>
-          <w:sz w:val="40"/>
-        </w:rPr>
-      </w:pPr>
+      <w:r>
+        <w:rPr>
+          <w:sz w:val="28"/>
+        </w:rPr>
+        <w:t>(November 15, 2019 Revision)</w:t>
+      </w:r>
+      <w:bookmarkStart w:id="0" w:name="_GoBack"/>
+      <w:bookmarkEnd w:id="0"/>
     </w:p>
     <w:p>
       <w:pPr>
@@ -245,13 +269,14 @@
           <w:szCs w:val="48"/>
         </w:rPr>
       </w:pPr>
-      <w:bookmarkStart w:id="0" w:name="_Hlk531273011"/>
+      <w:bookmarkStart w:id="1" w:name="_Hlk531273011"/>
       <w:r>
         <w:rPr>
           <w:b/>
           <w:sz w:val="48"/>
           <w:szCs w:val="48"/>
         </w:rPr>
+        <w:lastRenderedPageBreak/>
         <w:t>Contents</w:t>
       </w:r>
     </w:p>
@@ -567,7 +592,23 @@
           <w:sz w:val="36"/>
           <w:szCs w:val="36"/>
         </w:rPr>
-        <w:t>………………………………3</w:t>
+        <w:t>………………………………</w:t>
+      </w:r>
+      <w:r>
+        <w:rPr>
+          <w:b/>
+          <w:sz w:val="36"/>
+          <w:szCs w:val="36"/>
+        </w:rPr>
+        <w:t>..</w:t>
+      </w:r>
+      <w:r>
+        <w:rPr>
+          <w:b/>
+          <w:sz w:val="36"/>
+          <w:szCs w:val="36"/>
+        </w:rPr>
+        <w:t>3</w:t>
       </w:r>
     </w:p>
     <w:p>
@@ -614,72 +655,77 @@
           <w:tab w:val="right" w:pos="9360"/>
         </w:tabs>
         <w:ind w:firstLine="720"/>
-      </w:pPr>
-      <w:r>
-        <w:rPr>
-          <w:rFonts w:ascii="Arial" w:hAnsi="Arial" w:cs="Arial"/>
-          <w:b/>
-          <w:sz w:val="28"/>
-          <w:szCs w:val="28"/>
-        </w:rPr>
-        <w:t>2.2</w:t>
-      </w:r>
-      <w:r>
-        <w:rPr>
-          <w:rFonts w:ascii="Arial" w:hAnsi="Arial" w:cs="Arial"/>
-          <w:sz w:val="28"/>
-          <w:szCs w:val="28"/>
-        </w:rPr>
-        <w:t xml:space="preserve"> Others…………………..</w:t>
-      </w:r>
-      <w:r>
-        <w:rPr>
-          <w:rFonts w:ascii="Arial" w:hAnsi="Arial" w:cs="Arial"/>
-          <w:sz w:val="28"/>
-          <w:szCs w:val="28"/>
-        </w:rPr>
-        <w:tab/>
-      </w:r>
-      <w:r>
-        <w:rPr>
-          <w:rFonts w:ascii="ArialMT" w:hAnsi="ArialMT"/>
-          <w:sz w:val="28"/>
-          <w:szCs w:val="28"/>
-        </w:rPr>
-        <w:t>.................................................................</w:t>
-      </w:r>
-      <w:r>
-        <w:rPr>
-          <w:rFonts w:ascii="ArialMT" w:hAnsi="ArialMT"/>
-          <w:sz w:val="28"/>
-          <w:szCs w:val="28"/>
-        </w:rPr>
-        <w:t>3</w:t>
-      </w:r>
-      <w:r>
-        <w:rPr>
-          <w:rFonts w:ascii="ArialMT" w:hAnsi="ArialMT"/>
-          <w:sz w:val="28"/>
-          <w:szCs w:val="28"/>
-        </w:rPr>
-        <w:br/>
-      </w:r>
-      <w:r>
-        <w:rPr>
-          <w:rFonts w:ascii="ArialMT" w:hAnsi="ArialMT"/>
-          <w:sz w:val="28"/>
-          <w:szCs w:val="28"/>
-        </w:rPr>
-        <w:br/>
-      </w:r>
-      <w:r>
         <w:rPr>
           <w:rFonts w:ascii="Arial" w:hAnsi="Arial" w:cs="Arial"/>
           <w:b/>
           <w:sz w:val="36"/>
           <w:szCs w:val="36"/>
         </w:rPr>
+      </w:pPr>
+      <w:r>
+        <w:rPr>
+          <w:rFonts w:ascii="Arial" w:hAnsi="Arial" w:cs="Arial"/>
+          <w:b/>
+          <w:sz w:val="28"/>
+          <w:szCs w:val="28"/>
+        </w:rPr>
+        <w:t>2.2</w:t>
+      </w:r>
+      <w:r>
+        <w:rPr>
+          <w:rFonts w:ascii="Arial" w:hAnsi="Arial" w:cs="Arial"/>
+          <w:sz w:val="28"/>
+          <w:szCs w:val="28"/>
+        </w:rPr>
+        <w:t xml:space="preserve"> Others…………………..</w:t>
+      </w:r>
+      <w:r>
+        <w:rPr>
+          <w:rFonts w:ascii="Arial" w:hAnsi="Arial" w:cs="Arial"/>
+          <w:sz w:val="28"/>
+          <w:szCs w:val="28"/>
+        </w:rPr>
+        <w:tab/>
+      </w:r>
+      <w:r>
+        <w:rPr>
+          <w:rFonts w:ascii="ArialMT" w:hAnsi="ArialMT"/>
+          <w:sz w:val="28"/>
+          <w:szCs w:val="28"/>
+        </w:rPr>
+        <w:t>.................................................................</w:t>
+      </w:r>
+      <w:r>
+        <w:rPr>
+          <w:rFonts w:ascii="ArialMT" w:hAnsi="ArialMT"/>
+          <w:sz w:val="28"/>
+          <w:szCs w:val="28"/>
+        </w:rPr>
+        <w:t>.</w:t>
+      </w:r>
+      <w:r>
+        <w:rPr>
+          <w:rFonts w:ascii="ArialMT" w:hAnsi="ArialMT"/>
+          <w:sz w:val="28"/>
+          <w:szCs w:val="28"/>
+        </w:rPr>
         <w:t>3</w:t>
+      </w:r>
+      <w:r>
+        <w:rPr>
+          <w:rFonts w:ascii="ArialMT" w:hAnsi="ArialMT"/>
+          <w:sz w:val="28"/>
+          <w:szCs w:val="28"/>
+        </w:rPr>
+        <w:br/>
+      </w:r>
+      <w:r>
+        <w:rPr>
+          <w:rFonts w:ascii="ArialMT" w:hAnsi="ArialMT"/>
+          <w:sz w:val="28"/>
+          <w:szCs w:val="28"/>
+        </w:rPr>
+        <w:br/>
       </w:r>
       <w:r>
         <w:rPr>
@@ -688,7 +734,7 @@
           <w:sz w:val="36"/>
           <w:szCs w:val="36"/>
         </w:rPr>
-        <w:t xml:space="preserve"> </w:t>
+        <w:t>3</w:t>
       </w:r>
       <w:r>
         <w:rPr>
@@ -697,7 +743,7 @@
           <w:sz w:val="36"/>
           <w:szCs w:val="36"/>
         </w:rPr>
-        <w:t>WEBPAGES</w:t>
+        <w:t xml:space="preserve"> APPLICATION PAGES</w:t>
       </w:r>
       <w:r>
         <w:rPr>
@@ -715,7 +761,7 @@
           <w:sz w:val="36"/>
           <w:szCs w:val="36"/>
         </w:rPr>
-        <w:t>…..</w:t>
+        <w:t>…</w:t>
       </w:r>
       <w:r>
         <w:rPr>
@@ -724,7 +770,7 @@
           <w:sz w:val="36"/>
           <w:szCs w:val="36"/>
         </w:rPr>
-        <w:t>………………………………………...….</w:t>
+        <w:t>……………………………...….</w:t>
       </w:r>
       <w:r>
         <w:rPr>
@@ -733,188 +779,18 @@
           <w:sz w:val="36"/>
           <w:szCs w:val="36"/>
         </w:rPr>
+        <w:t>.</w:t>
+      </w:r>
+      <w:r>
+        <w:rPr>
+          <w:rFonts w:ascii="Arial" w:hAnsi="Arial" w:cs="Arial"/>
+          <w:b/>
+          <w:sz w:val="36"/>
+          <w:szCs w:val="36"/>
+        </w:rPr>
         <w:t>4</w:t>
       </w:r>
     </w:p>
-    <w:p>
-      <w:pPr>
-        <w:pStyle w:val="NormalWeb"/>
-        <w:tabs>
-          <w:tab w:val="left" w:pos="720"/>
-          <w:tab w:val="right" w:pos="9360"/>
-        </w:tabs>
-        <w:rPr>
-          <w:rFonts w:ascii="Arial" w:hAnsi="Arial" w:cs="Arial"/>
-          <w:sz w:val="28"/>
-          <w:szCs w:val="28"/>
-        </w:rPr>
-      </w:pPr>
-      <w:r>
-        <w:tab/>
-      </w:r>
-      <w:r>
-        <w:rPr>
-          <w:rFonts w:ascii="Arial" w:hAnsi="Arial" w:cs="Arial"/>
-          <w:b/>
-          <w:sz w:val="28"/>
-          <w:szCs w:val="28"/>
-        </w:rPr>
-        <w:t>3.1</w:t>
-      </w:r>
-      <w:r>
-        <w:rPr>
-          <w:rFonts w:ascii="Arial" w:hAnsi="Arial" w:cs="Arial"/>
-          <w:sz w:val="28"/>
-          <w:szCs w:val="28"/>
-        </w:rPr>
-        <w:t xml:space="preserve"> </w:t>
-      </w:r>
-      <w:r>
-        <w:rPr>
-          <w:rFonts w:ascii="Arial" w:hAnsi="Arial" w:cs="Arial"/>
-          <w:sz w:val="28"/>
-          <w:szCs w:val="28"/>
-        </w:rPr>
-        <w:t>Search</w:t>
-      </w:r>
-      <w:r>
-        <w:rPr>
-          <w:rFonts w:ascii="Arial" w:hAnsi="Arial" w:cs="Arial"/>
-          <w:sz w:val="28"/>
-          <w:szCs w:val="28"/>
-        </w:rPr>
-        <w:tab/>
-        <w:t>……………………</w:t>
-      </w:r>
-      <w:r>
-        <w:rPr>
-          <w:rFonts w:ascii="Arial" w:hAnsi="Arial" w:cs="Arial"/>
-          <w:sz w:val="28"/>
-          <w:szCs w:val="28"/>
-        </w:rPr>
-        <w:t>.............................</w:t>
-      </w:r>
-      <w:r>
-        <w:rPr>
-          <w:rFonts w:ascii="Arial" w:hAnsi="Arial" w:cs="Arial"/>
-          <w:sz w:val="28"/>
-          <w:szCs w:val="28"/>
-        </w:rPr>
-        <w:t>................................</w:t>
-      </w:r>
-      <w:r>
-        <w:rPr>
-          <w:rFonts w:ascii="Arial" w:hAnsi="Arial" w:cs="Arial"/>
-          <w:sz w:val="28"/>
-          <w:szCs w:val="28"/>
-        </w:rPr>
-        <w:t>..</w:t>
-      </w:r>
-      <w:r>
-        <w:rPr>
-          <w:rFonts w:ascii="Arial" w:hAnsi="Arial" w:cs="Arial"/>
-          <w:sz w:val="28"/>
-          <w:szCs w:val="28"/>
-        </w:rPr>
-        <w:t>4</w:t>
-      </w:r>
-    </w:p>
-    <w:p>
-      <w:pPr>
-        <w:pStyle w:val="NormalWeb"/>
-        <w:tabs>
-          <w:tab w:val="left" w:pos="720"/>
-          <w:tab w:val="right" w:pos="9360"/>
-        </w:tabs>
-        <w:rPr>
-          <w:rFonts w:ascii="Arial" w:hAnsi="Arial" w:cs="Arial"/>
-          <w:sz w:val="28"/>
-          <w:szCs w:val="28"/>
-        </w:rPr>
-      </w:pPr>
-      <w:r>
-        <w:rPr>
-          <w:rFonts w:ascii="Arial" w:hAnsi="Arial" w:cs="Arial"/>
-          <w:sz w:val="28"/>
-          <w:szCs w:val="28"/>
-        </w:rPr>
-        <w:tab/>
-      </w:r>
-      <w:r>
-        <w:rPr>
-          <w:rFonts w:ascii="Arial" w:hAnsi="Arial" w:cs="Arial"/>
-          <w:b/>
-          <w:sz w:val="28"/>
-          <w:szCs w:val="28"/>
-        </w:rPr>
-        <w:t>3.2</w:t>
-      </w:r>
-      <w:r>
-        <w:rPr>
-          <w:rFonts w:ascii="Arial" w:hAnsi="Arial" w:cs="Arial"/>
-          <w:sz w:val="28"/>
-          <w:szCs w:val="28"/>
-        </w:rPr>
-        <w:t xml:space="preserve"> </w:t>
-      </w:r>
-      <w:r>
-        <w:rPr>
-          <w:rFonts w:ascii="Arial" w:hAnsi="Arial" w:cs="Arial"/>
-          <w:sz w:val="28"/>
-          <w:szCs w:val="28"/>
-        </w:rPr>
-        <w:t>Article View</w:t>
-      </w:r>
-      <w:r>
-        <w:rPr>
-          <w:rFonts w:ascii="Arial" w:hAnsi="Arial" w:cs="Arial"/>
-          <w:sz w:val="28"/>
-          <w:szCs w:val="28"/>
-        </w:rPr>
-        <w:tab/>
-      </w:r>
-      <w:r>
-        <w:rPr>
-          <w:rFonts w:ascii="Arial" w:hAnsi="Arial" w:cs="Arial"/>
-          <w:sz w:val="28"/>
-          <w:szCs w:val="28"/>
-        </w:rPr>
-        <w:t>…………………</w:t>
-      </w:r>
-      <w:r>
-        <w:rPr>
-          <w:rFonts w:ascii="Arial" w:hAnsi="Arial" w:cs="Arial"/>
-          <w:sz w:val="28"/>
-          <w:szCs w:val="28"/>
-        </w:rPr>
-        <w:t>.............................</w:t>
-      </w:r>
-      <w:r>
-        <w:rPr>
-          <w:rFonts w:ascii="Arial" w:hAnsi="Arial" w:cs="Arial"/>
-          <w:sz w:val="28"/>
-          <w:szCs w:val="28"/>
-        </w:rPr>
-        <w:t>...........................</w:t>
-      </w:r>
-      <w:r>
-        <w:rPr>
-          <w:rFonts w:ascii="Arial" w:hAnsi="Arial" w:cs="Arial"/>
-          <w:sz w:val="28"/>
-          <w:szCs w:val="28"/>
-        </w:rPr>
-        <w:t>...</w:t>
-      </w:r>
-      <w:r>
-        <w:rPr>
-          <w:rFonts w:ascii="Arial" w:hAnsi="Arial" w:cs="Arial"/>
-          <w:sz w:val="28"/>
-          <w:szCs w:val="28"/>
-        </w:rPr>
-        <w:t>5</w:t>
-      </w:r>
-    </w:p>
-    <w:bookmarkEnd w:id="0"/>
     <w:p>
       <w:pPr>
         <w:pStyle w:val="NormalWeb"/>
@@ -923,47 +799,186 @@
           <w:tab w:val="left" w:pos="0"/>
           <w:tab w:val="right" w:pos="9360"/>
         </w:tabs>
-      </w:pPr>
-      <w:r>
-        <w:rPr>
-          <w:rFonts w:ascii="Arial" w:hAnsi="Arial" w:cs="Arial"/>
-          <w:b/>
-          <w:sz w:val="36"/>
-          <w:szCs w:val="36"/>
-        </w:rPr>
-        <w:t>4</w:t>
-      </w:r>
-      <w:r>
-        <w:rPr>
-          <w:rFonts w:ascii="Arial" w:hAnsi="Arial" w:cs="Arial"/>
-          <w:b/>
-          <w:sz w:val="36"/>
-          <w:szCs w:val="36"/>
+        <w:ind w:firstLine="720"/>
+        <w:rPr>
+          <w:sz w:val="28"/>
+          <w:szCs w:val="28"/>
+        </w:rPr>
+      </w:pPr>
+      <w:r>
+        <w:rPr>
+          <w:rFonts w:ascii="Arial" w:hAnsi="Arial" w:cs="Arial"/>
+          <w:b/>
+          <w:sz w:val="28"/>
+          <w:szCs w:val="28"/>
+        </w:rPr>
+        <w:t>3.1</w:t>
+      </w:r>
+      <w:r>
+        <w:rPr>
+          <w:rFonts w:ascii="Arial" w:hAnsi="Arial" w:cs="Arial"/>
+          <w:b/>
+          <w:sz w:val="28"/>
+          <w:szCs w:val="28"/>
         </w:rPr>
         <w:t xml:space="preserve"> </w:t>
       </w:r>
       <w:r>
         <w:rPr>
           <w:rFonts w:ascii="Arial" w:hAnsi="Arial" w:cs="Arial"/>
-          <w:b/>
-          <w:sz w:val="36"/>
-          <w:szCs w:val="36"/>
-        </w:rPr>
-        <w:t>DOWNLOADING ARTICLES</w:t>
-      </w:r>
-      <w:r>
-        <w:rPr>
-          <w:rFonts w:ascii="Arial" w:hAnsi="Arial" w:cs="Arial"/>
-          <w:b/>
-          <w:sz w:val="36"/>
-          <w:szCs w:val="36"/>
-        </w:rPr>
+          <w:bCs/>
+          <w:sz w:val="28"/>
+          <w:szCs w:val="28"/>
+        </w:rPr>
+        <w:t>User Account Pages</w:t>
+      </w:r>
+      <w:r>
+        <w:rPr>
+          <w:rFonts w:ascii="Arial" w:hAnsi="Arial" w:cs="Arial"/>
+          <w:bCs/>
+          <w:sz w:val="28"/>
+          <w:szCs w:val="28"/>
+        </w:rPr>
+        <w:t>…………………………………………………....3</w:t>
+      </w:r>
+    </w:p>
+    <w:p>
+      <w:pPr>
+        <w:pStyle w:val="NormalWeb"/>
+        <w:tabs>
+          <w:tab w:val="left" w:pos="720"/>
+          <w:tab w:val="right" w:pos="9360"/>
+        </w:tabs>
+        <w:rPr>
+          <w:rFonts w:ascii="Arial" w:hAnsi="Arial" w:cs="Arial"/>
+          <w:sz w:val="28"/>
+          <w:szCs w:val="28"/>
+        </w:rPr>
+      </w:pPr>
+      <w:r>
         <w:tab/>
-        <w:t>…..……………………...….6</w:t>
-      </w:r>
-    </w:p>
-    <w:p>
-      <w:pPr>
+      </w:r>
+      <w:r>
+        <w:rPr>
+          <w:rFonts w:ascii="Arial" w:hAnsi="Arial" w:cs="Arial"/>
+          <w:b/>
+          <w:sz w:val="28"/>
+          <w:szCs w:val="28"/>
+        </w:rPr>
+        <w:t>3.</w:t>
+      </w:r>
+      <w:r>
+        <w:rPr>
+          <w:rFonts w:ascii="Arial" w:hAnsi="Arial" w:cs="Arial"/>
+          <w:b/>
+          <w:sz w:val="28"/>
+          <w:szCs w:val="28"/>
+        </w:rPr>
+        <w:t>2</w:t>
+      </w:r>
+      <w:r>
+        <w:rPr>
+          <w:rFonts w:ascii="Arial" w:hAnsi="Arial" w:cs="Arial"/>
+          <w:bCs/>
+          <w:sz w:val="28"/>
+          <w:szCs w:val="28"/>
+        </w:rPr>
+        <w:t xml:space="preserve"> Article</w:t>
+      </w:r>
+      <w:r>
+        <w:rPr>
+          <w:rFonts w:ascii="Arial" w:hAnsi="Arial" w:cs="Arial"/>
+          <w:b/>
+          <w:sz w:val="28"/>
+          <w:szCs w:val="28"/>
+        </w:rPr>
+        <w:t xml:space="preserve"> </w:t>
+      </w:r>
+      <w:r>
+        <w:rPr>
+          <w:rFonts w:ascii="Arial" w:hAnsi="Arial" w:cs="Arial"/>
+          <w:sz w:val="28"/>
+          <w:szCs w:val="28"/>
+        </w:rPr>
+        <w:t>Search</w:t>
+      </w:r>
+      <w:r>
+        <w:rPr>
+          <w:rFonts w:ascii="Arial" w:hAnsi="Arial" w:cs="Arial"/>
+          <w:sz w:val="28"/>
+          <w:szCs w:val="28"/>
+        </w:rPr>
+        <w:t xml:space="preserve"> / Download (Main Page)</w:t>
+      </w:r>
+      <w:r>
+        <w:rPr>
+          <w:rFonts w:ascii="Arial" w:hAnsi="Arial" w:cs="Arial"/>
+          <w:sz w:val="28"/>
+          <w:szCs w:val="28"/>
+        </w:rPr>
+        <w:t>................</w:t>
+      </w:r>
+      <w:r>
+        <w:rPr>
+          <w:rFonts w:ascii="Arial" w:hAnsi="Arial" w:cs="Arial"/>
+          <w:sz w:val="28"/>
+          <w:szCs w:val="28"/>
+        </w:rPr>
+        <w:t>...</w:t>
+      </w:r>
+      <w:r>
+        <w:rPr>
+          <w:rFonts w:ascii="Arial" w:hAnsi="Arial" w:cs="Arial"/>
+          <w:sz w:val="28"/>
+          <w:szCs w:val="28"/>
+        </w:rPr>
+        <w:t>..</w:t>
+      </w:r>
+      <w:r>
+        <w:rPr>
+          <w:rFonts w:ascii="Arial" w:hAnsi="Arial" w:cs="Arial"/>
+          <w:sz w:val="28"/>
+          <w:szCs w:val="28"/>
+        </w:rPr>
+        <w:t>.................</w:t>
+      </w:r>
+      <w:r>
+        <w:rPr>
+          <w:rFonts w:ascii="Arial" w:hAnsi="Arial" w:cs="Arial"/>
+          <w:sz w:val="28"/>
+          <w:szCs w:val="28"/>
+        </w:rPr>
+        <w:t>..</w:t>
+      </w:r>
+      <w:r>
+        <w:rPr>
+          <w:rFonts w:ascii="Arial" w:hAnsi="Arial" w:cs="Arial"/>
+          <w:sz w:val="28"/>
+          <w:szCs w:val="28"/>
+        </w:rPr>
+        <w:t>...</w:t>
+      </w:r>
+      <w:r>
+        <w:rPr>
+          <w:rFonts w:ascii="Arial" w:hAnsi="Arial" w:cs="Arial"/>
+          <w:sz w:val="28"/>
+          <w:szCs w:val="28"/>
+        </w:rPr>
+        <w:t>5</w:t>
+      </w:r>
+    </w:p>
+    <w:p>
+      <w:pPr>
+        <w:pStyle w:val="NormalWeb"/>
+        <w:tabs>
+          <w:tab w:val="left" w:pos="720"/>
+          <w:tab w:val="right" w:pos="9360"/>
+        </w:tabs>
+        <w:rPr>
+          <w:rFonts w:ascii="Arial" w:hAnsi="Arial" w:cs="Arial"/>
+          <w:sz w:val="28"/>
+          <w:szCs w:val="28"/>
+        </w:rPr>
         <w:sectPr>
           <w:footerReference w:type="default" r:id="rId7"/>
           <w:pgSz w:w="12240" w:h="15840"/>
@@ -972,11 +987,118 @@
           <w:cols w:space="720"/>
         </w:sectPr>
       </w:pPr>
+      <w:r>
+        <w:rPr>
+          <w:rFonts w:ascii="Arial" w:hAnsi="Arial" w:cs="Arial"/>
+          <w:sz w:val="28"/>
+          <w:szCs w:val="28"/>
+        </w:rPr>
+        <w:tab/>
+      </w:r>
+      <w:r>
+        <w:rPr>
+          <w:rFonts w:ascii="Arial" w:hAnsi="Arial" w:cs="Arial"/>
+          <w:b/>
+          <w:sz w:val="28"/>
+          <w:szCs w:val="28"/>
+        </w:rPr>
+        <w:t>3.</w:t>
+      </w:r>
+      <w:r>
+        <w:rPr>
+          <w:rFonts w:ascii="Arial" w:hAnsi="Arial" w:cs="Arial"/>
+          <w:b/>
+          <w:sz w:val="28"/>
+          <w:szCs w:val="28"/>
+        </w:rPr>
+        <w:t>3</w:t>
+      </w:r>
+      <w:r>
+        <w:rPr>
+          <w:rFonts w:ascii="Arial" w:hAnsi="Arial" w:cs="Arial"/>
+          <w:sz w:val="28"/>
+          <w:szCs w:val="28"/>
+        </w:rPr>
+        <w:t xml:space="preserve"> </w:t>
+      </w:r>
+      <w:r>
+        <w:rPr>
+          <w:rFonts w:ascii="Arial" w:hAnsi="Arial" w:cs="Arial"/>
+          <w:sz w:val="28"/>
+          <w:szCs w:val="28"/>
+        </w:rPr>
+        <w:t>Article</w:t>
+      </w:r>
+      <w:r>
+        <w:rPr>
+          <w:rFonts w:ascii="Arial" w:hAnsi="Arial" w:cs="Arial"/>
+          <w:sz w:val="28"/>
+          <w:szCs w:val="28"/>
+        </w:rPr>
+        <w:t xml:space="preserve"> Page</w:t>
+      </w:r>
+      <w:r>
+        <w:rPr>
+          <w:rFonts w:ascii="Arial" w:hAnsi="Arial" w:cs="Arial"/>
+          <w:sz w:val="28"/>
+          <w:szCs w:val="28"/>
+        </w:rPr>
+        <w:tab/>
+      </w:r>
+      <w:r>
+        <w:rPr>
+          <w:rFonts w:ascii="Arial" w:hAnsi="Arial" w:cs="Arial"/>
+          <w:sz w:val="28"/>
+          <w:szCs w:val="28"/>
+        </w:rPr>
+        <w:t>…………………</w:t>
+      </w:r>
+      <w:r>
+        <w:rPr>
+          <w:rFonts w:ascii="Arial" w:hAnsi="Arial" w:cs="Arial"/>
+          <w:sz w:val="28"/>
+          <w:szCs w:val="28"/>
+        </w:rPr>
+        <w:t>.............................</w:t>
+      </w:r>
+      <w:r>
+        <w:rPr>
+          <w:rFonts w:ascii="Arial" w:hAnsi="Arial" w:cs="Arial"/>
+          <w:sz w:val="28"/>
+          <w:szCs w:val="28"/>
+        </w:rPr>
+        <w:t>...........................</w:t>
+      </w:r>
+      <w:r>
+        <w:rPr>
+          <w:rFonts w:ascii="Arial" w:hAnsi="Arial" w:cs="Arial"/>
+          <w:sz w:val="28"/>
+          <w:szCs w:val="28"/>
+        </w:rPr>
+        <w:t>...</w:t>
+      </w:r>
+      <w:r>
+        <w:rPr>
+          <w:rFonts w:ascii="Arial" w:hAnsi="Arial" w:cs="Arial"/>
+          <w:sz w:val="28"/>
+          <w:szCs w:val="28"/>
+        </w:rPr>
+        <w:t>..</w:t>
+      </w:r>
+      <w:bookmarkEnd w:id="1"/>
+      <w:r>
+        <w:rPr>
+          <w:rFonts w:ascii="Arial" w:hAnsi="Arial" w:cs="Arial"/>
+          <w:sz w:val="28"/>
+          <w:szCs w:val="28"/>
+        </w:rPr>
+        <w:t>6</w:t>
+      </w:r>
     </w:p>
     <w:p>
       <w:pPr>
         <w:pStyle w:val="Heading1"/>
-        <w:ind w:left="3700"/>
+        <w:jc w:val="center"/>
       </w:pPr>
       <w:r>
         <w:lastRenderedPageBreak/>
@@ -1060,7 +1182,10 @@
         <w:t>S</w:t>
       </w:r>
       <w:r>
-        <w:t>COTUSapp</w:t>
+        <w:t>COTUS</w:t>
+      </w:r>
+      <w:r>
+        <w:t>App</w:t>
       </w:r>
       <w:proofErr w:type="spellEnd"/>
       <w:r>
@@ -1075,13 +1200,22 @@
       <w:r>
         <w:t xml:space="preserve">t of Dr. </w:t>
       </w:r>
+      <w:r>
+        <w:t xml:space="preserve">Justin </w:t>
+      </w:r>
       <w:proofErr w:type="spellStart"/>
       <w:r>
         <w:t>Wedeking</w:t>
       </w:r>
       <w:proofErr w:type="spellEnd"/>
       <w:r>
-        <w:t xml:space="preserve"> and Dr. Zilis</w:t>
+        <w:t xml:space="preserve"> and Dr. </w:t>
+      </w:r>
+      <w:r>
+        <w:t xml:space="preserve">M Michael </w:t>
+      </w:r>
+      <w:r>
+        <w:t>Zilis</w:t>
       </w:r>
       <w:r>
         <w:t xml:space="preserve"> of the UK Political Science department</w:t>
@@ -1112,7 +1246,7 @@
       <w:pPr>
         <w:pStyle w:val="BodyText"/>
         <w:spacing w:before="241" w:line="328" w:lineRule="auto"/>
-        <w:ind w:left="100" w:right="303" w:firstLine="720"/>
+        <w:ind w:right="303"/>
       </w:pPr>
     </w:p>
     <w:p>
@@ -1257,9 +1391,10 @@
       <w:pPr>
         <w:pStyle w:val="Heading2"/>
         <w:spacing w:before="1"/>
-      </w:pPr>
-      <w:bookmarkStart w:id="1" w:name="_TOC_250002"/>
-      <w:bookmarkEnd w:id="1"/>
+        <w:ind w:left="0"/>
+      </w:pPr>
+      <w:bookmarkStart w:id="2" w:name="_TOC_250002"/>
+      <w:bookmarkEnd w:id="2"/>
       <w:r>
         <w:t>Google Chrome</w:t>
       </w:r>
@@ -1307,16 +1442,6 @@
         </w:rPr>
         <w:t>on the Google Chrome web browser.</w:t>
       </w:r>
-    </w:p>
-    <w:p>
-      <w:pPr>
-        <w:pStyle w:val="NormalWeb"/>
-        <w:rPr>
-          <w:rFonts w:ascii="Arial" w:hAnsi="Arial" w:cs="Arial"/>
-        </w:rPr>
-      </w:pPr>
-      <w:bookmarkStart w:id="2" w:name="_GoBack"/>
-      <w:bookmarkEnd w:id="2"/>
     </w:p>
     <w:p>
       <w:pPr>
@@ -1351,7 +1476,31 @@
         <w:rPr>
           <w:rFonts w:ascii="Arial" w:hAnsi="Arial" w:cs="Arial"/>
         </w:rPr>
-        <w:t>The Safari web browser, while not as thoroughly</w:t>
+        <w:t>The Safari</w:t>
+      </w:r>
+      <w:r>
+        <w:rPr>
+          <w:rFonts w:ascii="Arial" w:hAnsi="Arial" w:cs="Arial"/>
+        </w:rPr>
+        <w:t xml:space="preserve"> and Firefox</w:t>
+      </w:r>
+      <w:r>
+        <w:rPr>
+          <w:rFonts w:ascii="Arial" w:hAnsi="Arial" w:cs="Arial"/>
+        </w:rPr>
+        <w:t xml:space="preserve"> web browser</w:t>
+      </w:r>
+      <w:r>
+        <w:rPr>
+          <w:rFonts w:ascii="Arial" w:hAnsi="Arial" w:cs="Arial"/>
+        </w:rPr>
+        <w:t>s</w:t>
+      </w:r>
+      <w:r>
+        <w:rPr>
+          <w:rFonts w:ascii="Arial" w:hAnsi="Arial" w:cs="Arial"/>
+        </w:rPr>
+        <w:t>, while not as thoroughly</w:t>
       </w:r>
       <w:r>
         <w:rPr>
@@ -1368,31 +1517,10 @@
     </w:p>
     <w:p>
       <w:pPr>
-        <w:pStyle w:val="BodyText"/>
-        <w:rPr>
-          <w:b/>
-          <w:sz w:val="30"/>
-        </w:rPr>
-      </w:pPr>
-    </w:p>
-    <w:p>
-      <w:pPr>
-        <w:pStyle w:val="BodyText"/>
-        <w:spacing w:before="196" w:line="326" w:lineRule="auto"/>
-        <w:ind w:left="100" w:right="702" w:firstLine="720"/>
-        <w:rPr>
-          <w:color w:val="FF0000"/>
-        </w:rPr>
-      </w:pPr>
-    </w:p>
-    <w:p>
-      <w:pPr>
-        <w:spacing w:line="326" w:lineRule="auto"/>
-        <w:sectPr>
-          <w:pgSz w:w="12240" w:h="15840"/>
-          <w:pgMar w:top="1400" w:right="1300" w:bottom="1320" w:left="1340" w:header="0" w:footer="1124" w:gutter="0"/>
-          <w:cols w:space="720"/>
-        </w:sectPr>
+        <w:pStyle w:val="NormalWeb"/>
+        <w:rPr>
+          <w:rFonts w:ascii="Arial" w:hAnsi="Arial" w:cs="Arial"/>
+        </w:rPr>
       </w:pPr>
     </w:p>
     <w:p>
@@ -1402,85 +1530,174 @@
         <w:jc w:val="center"/>
       </w:pPr>
       <w:r>
-        <w:lastRenderedPageBreak/>
-        <w:t>Webpages</w:t>
-      </w:r>
-    </w:p>
-    <w:p>
-      <w:pPr>
-        <w:pStyle w:val="BodyText"/>
-        <w:rPr>
-          <w:b/>
-          <w:sz w:val="20"/>
-        </w:rPr>
-      </w:pPr>
-    </w:p>
-    <w:p>
-      <w:pPr>
-        <w:pStyle w:val="BodyText"/>
-        <w:spacing w:before="3"/>
-        <w:rPr>
-          <w:b/>
-          <w:sz w:val="25"/>
-        </w:rPr>
-      </w:pPr>
-    </w:p>
-    <w:p>
-      <w:pPr>
-        <w:pStyle w:val="Heading2"/>
-        <w:spacing w:before="91" w:line="360" w:lineRule="auto"/>
-      </w:pPr>
-      <w:bookmarkStart w:id="4" w:name="_TOC_250000"/>
-      <w:bookmarkEnd w:id="4"/>
-      <w:r>
-        <w:t>Search</w:t>
-      </w:r>
-    </w:p>
-    <w:p>
-      <w:pPr>
-        <w:pStyle w:val="BodyText"/>
+        <w:t>Application Pages</w:t>
+      </w:r>
+      <w:r>
+        <w:br/>
+      </w:r>
+    </w:p>
+    <w:p>
+      <w:pPr>
+        <w:pStyle w:val="Heading1"/>
         <w:spacing w:line="360" w:lineRule="auto"/>
-        <w:ind w:left="100" w:right="168" w:firstLine="720"/>
-      </w:pPr>
-      <w:r>
-        <w:t>In figure</w:t>
-      </w:r>
-      <w:r>
-        <w:t xml:space="preserve"> below you can see an example of the Search (or main) page. By default it displays all articles. You can search the stored articles by entering your search terms in the search bar.</w:t>
-      </w:r>
-      <w:r>
-        <w:t xml:space="preserve"> The search terms will be found in both the keywords and title of a given article.</w:t>
-      </w:r>
-      <w:r>
-        <w:t xml:space="preserve"> You can also search for articles within a specific range of dates by selecting the bounds in the boxes below the search bar. You can also download the articles by clicking the Download buttons - see Downloading Articles for more information. Click the article title to view the contents of that article.</w:t>
-      </w:r>
-      <w:r>
-        <w:t xml:space="preserve"> You can use the Restart button on the top right to clear all of your search terms and filters.</w:t>
-      </w:r>
-    </w:p>
-    <w:p>
-      <w:pPr>
-        <w:spacing w:line="326" w:lineRule="auto"/>
-      </w:pPr>
-    </w:p>
-    <w:p>
-      <w:pPr>
-        <w:spacing w:line="326" w:lineRule="auto"/>
-        <w:sectPr>
-          <w:pgSz w:w="12240" w:h="15840"/>
-          <w:pgMar w:top="1400" w:right="1300" w:bottom="1320" w:left="1340" w:header="0" w:footer="1124" w:gutter="0"/>
-          <w:cols w:space="720"/>
-        </w:sectPr>
-      </w:pPr>
-      <w:r>
-        <w:rPr>
+        <w:rPr>
+          <w:sz w:val="28"/>
+          <w:szCs w:val="28"/>
+        </w:rPr>
+      </w:pPr>
+      <w:r>
+        <w:rPr>
+          <w:sz w:val="28"/>
+          <w:szCs w:val="28"/>
+        </w:rPr>
+        <w:t>User Account Pages</w:t>
+      </w:r>
+    </w:p>
+    <w:p>
+      <w:pPr>
+        <w:pStyle w:val="Heading1"/>
+        <w:ind w:right="67"/>
+        <w:rPr>
+          <w:b w:val="0"/>
+          <w:bCs w:val="0"/>
+          <w:sz w:val="24"/>
+          <w:szCs w:val="24"/>
+        </w:rPr>
+      </w:pPr>
+      <w:proofErr w:type="spellStart"/>
+      <w:r>
+        <w:rPr>
+          <w:b w:val="0"/>
+          <w:bCs w:val="0"/>
+          <w:sz w:val="24"/>
+          <w:szCs w:val="24"/>
+        </w:rPr>
+        <w:t>SCOTUSApp</w:t>
+      </w:r>
+      <w:proofErr w:type="spellEnd"/>
+      <w:r>
+        <w:rPr>
+          <w:b w:val="0"/>
+          <w:bCs w:val="0"/>
+          <w:sz w:val="24"/>
+          <w:szCs w:val="24"/>
+        </w:rPr>
+        <w:t xml:space="preserve"> </w:t>
+      </w:r>
+      <w:r>
+        <w:rPr>
+          <w:b w:val="0"/>
+          <w:bCs w:val="0"/>
+          <w:sz w:val="24"/>
+          <w:szCs w:val="24"/>
+        </w:rPr>
+        <w:t xml:space="preserve">is a closed-access application that can only be used upon approval from our administrators. Therefore, users must register an account </w:t>
+      </w:r>
+      <w:r>
+        <w:rPr>
+          <w:b w:val="0"/>
+          <w:bCs w:val="0"/>
+          <w:sz w:val="24"/>
+          <w:szCs w:val="24"/>
+        </w:rPr>
+        <w:t>(.</w:t>
+      </w:r>
+      <w:proofErr w:type="spellStart"/>
+      <w:r>
+        <w:rPr>
+          <w:b w:val="0"/>
+          <w:bCs w:val="0"/>
+          <w:sz w:val="24"/>
+          <w:szCs w:val="24"/>
+        </w:rPr>
+        <w:t>edu</w:t>
+      </w:r>
+      <w:proofErr w:type="spellEnd"/>
+      <w:r>
+        <w:rPr>
+          <w:b w:val="0"/>
+          <w:bCs w:val="0"/>
+          <w:sz w:val="24"/>
+          <w:szCs w:val="24"/>
+        </w:rPr>
+        <w:t xml:space="preserve"> email required) </w:t>
+      </w:r>
+      <w:r>
+        <w:rPr>
+          <w:b w:val="0"/>
+          <w:bCs w:val="0"/>
+          <w:sz w:val="24"/>
+          <w:szCs w:val="24"/>
+        </w:rPr>
+        <w:t xml:space="preserve">and be approved by our administrators before using the application. Upon successful registration, an email and approval link will be sent to the administrators with the user’s information. The administrators can decide to approve or reject an account and provide notes to the user; the user will be notified (emailed) of their decision. If approved, users can then log in and make use of </w:t>
+      </w:r>
+      <w:proofErr w:type="spellStart"/>
+      <w:r>
+        <w:rPr>
+          <w:b w:val="0"/>
+          <w:bCs w:val="0"/>
+          <w:sz w:val="24"/>
+          <w:szCs w:val="24"/>
+        </w:rPr>
+        <w:t>SCOTUSApp</w:t>
+      </w:r>
+      <w:proofErr w:type="spellEnd"/>
+      <w:r>
+        <w:rPr>
+          <w:b w:val="0"/>
+          <w:bCs w:val="0"/>
+          <w:sz w:val="24"/>
+          <w:szCs w:val="24"/>
+        </w:rPr>
+        <w:t xml:space="preserve">. </w:t>
+      </w:r>
+      <w:r>
+        <w:rPr>
+          <w:b w:val="0"/>
+          <w:bCs w:val="0"/>
+          <w:sz w:val="24"/>
+          <w:szCs w:val="24"/>
+        </w:rPr>
+        <w:t>Should users forget their password or desire to alter their account information, those options are available.</w:t>
+      </w:r>
+    </w:p>
+    <w:p>
+      <w:pPr>
+        <w:pStyle w:val="Heading1"/>
+        <w:ind w:right="67"/>
+        <w:rPr>
+          <w:b w:val="0"/>
+          <w:bCs w:val="0"/>
+          <w:sz w:val="24"/>
+          <w:szCs w:val="24"/>
+        </w:rPr>
+      </w:pPr>
+    </w:p>
+    <w:p>
+      <w:pPr>
+        <w:pStyle w:val="Heading1"/>
+        <w:ind w:right="67"/>
+        <w:jc w:val="center"/>
+        <w:rPr>
+          <w:b w:val="0"/>
+          <w:bCs w:val="0"/>
+          <w:sz w:val="24"/>
+          <w:szCs w:val="24"/>
+        </w:rPr>
+      </w:pPr>
+      <w:r>
+        <w:rPr>
+          <w:b w:val="0"/>
+          <w:bCs w:val="0"/>
           <w:noProof/>
+          <w:sz w:val="24"/>
+          <w:szCs w:val="24"/>
         </w:rPr>
         <w:drawing>
-          <wp:inline distT="0" distB="0" distL="0" distR="0">
-            <wp:extent cx="6096000" cy="3147060"/>
+          <wp:inline distT="0" distB="0" distL="0" distR="0" wp14:anchorId="1DFF2CB5" wp14:editId="6162E5EE">
+            <wp:extent cx="3749959" cy="2109354"/>
             <wp:effectExtent l="0" t="0" r="0" b="0"/>
-            <wp:docPr id="2" name="Picture 2"/>
+            <wp:docPr id="11" name="Picture 11" descr="A screenshot of a cell phone&#10;&#10;Description automatically generated"/>
             <wp:cNvGraphicFramePr>
               <a:graphicFrameLocks xmlns:a="http://schemas.openxmlformats.org/drawingml/2006/main" noChangeAspect="1"/>
             </wp:cNvGraphicFramePr>
@@ -1488,11 +1705,11 @@
               <a:graphicData uri="http://schemas.openxmlformats.org/drawingml/2006/picture">
                 <pic:pic xmlns:pic="http://schemas.openxmlformats.org/drawingml/2006/picture">
                   <pic:nvPicPr>
-                    <pic:cNvPr id="2" name="new_search.png"/>
+                    <pic:cNvPr id="9" name="Screen Shot 2019-11-15 at 3.03.18 PM.png"/>
                     <pic:cNvPicPr/>
                   </pic:nvPicPr>
                   <pic:blipFill>
-                    <a:blip r:embed="rId8">
+                    <a:blip r:embed="rId8" cstate="print">
                       <a:extLst>
                         <a:ext uri="{28A0092B-C50C-407E-A947-70E740481C1C}">
                           <a14:useLocalDpi xmlns:a14="http://schemas.microsoft.com/office/drawing/2010/main" val="0"/>
@@ -1506,7 +1723,7 @@
                   <pic:spPr>
                     <a:xfrm>
                       <a:off x="0" y="0"/>
-                      <a:ext cx="6096000" cy="3147060"/>
+                      <a:ext cx="3832632" cy="2155857"/>
                     </a:xfrm>
                     <a:prstGeom prst="rect">
                       <a:avLst/>
@@ -1521,75 +1738,52 @@
     </w:p>
     <w:p>
       <w:pPr>
-        <w:pStyle w:val="Heading2"/>
-        <w:spacing w:before="67"/>
-      </w:pPr>
-      <w:r>
+        <w:pStyle w:val="Heading1"/>
+        <w:ind w:right="67"/>
+        <w:jc w:val="center"/>
+        <w:rPr>
+          <w:b w:val="0"/>
+          <w:bCs w:val="0"/>
+          <w:sz w:val="24"/>
+          <w:szCs w:val="24"/>
+        </w:rPr>
+      </w:pPr>
+      <w:r>
+        <w:rPr>
+          <w:b w:val="0"/>
+          <w:bCs w:val="0"/>
+          <w:sz w:val="24"/>
+          <w:szCs w:val="24"/>
+        </w:rPr>
+        <w:t>Login page</w:t>
+      </w:r>
+    </w:p>
+    <w:p>
+      <w:pPr>
+        <w:pStyle w:val="Heading1"/>
+        <w:ind w:right="67"/>
+        <w:jc w:val="center"/>
+        <w:rPr>
+          <w:b w:val="0"/>
+          <w:bCs w:val="0"/>
+          <w:sz w:val="24"/>
+          <w:szCs w:val="24"/>
+        </w:rPr>
+      </w:pPr>
+      <w:r>
+        <w:rPr>
+          <w:b w:val="0"/>
+          <w:bCs w:val="0"/>
+          <w:noProof/>
+          <w:sz w:val="24"/>
+          <w:szCs w:val="24"/>
+        </w:rPr>
         <w:lastRenderedPageBreak/>
-        <w:t>Article View</w:t>
-      </w:r>
-    </w:p>
-    <w:p>
-      <w:pPr>
-        <w:pStyle w:val="BodyText"/>
-        <w:spacing w:before="196" w:line="326" w:lineRule="auto"/>
-        <w:ind w:left="100" w:right="154"/>
-      </w:pPr>
-      <w:r>
-        <w:t xml:space="preserve">You can get to the article view page (shown </w:t>
-      </w:r>
-      <w:r>
-        <w:t>in the figure below</w:t>
-      </w:r>
-      <w:r>
-        <w:t>) from the Search page by clicking on the title of the article you want to view. You can navigate back to the search page by using</w:t>
-      </w:r>
-      <w:r>
-        <w:t xml:space="preserve"> the Restart button on the right or by using</w:t>
-      </w:r>
-      <w:r>
-        <w:t xml:space="preserve"> your browser’s back button. The</w:t>
-      </w:r>
-      <w:r>
-        <w:t xml:space="preserve"> top</w:t>
-      </w:r>
-      <w:r>
-        <w:t xml:space="preserve"> left box shows the author, source, publication date, and the original URL of the article.</w:t>
-      </w:r>
-      <w:r>
-        <w:t xml:space="preserve"> It also displays the “sentiment and “magnitude” of the text. These values, provided through the use Google’s Natural Language API, indicate the tone and force of the</w:t>
-      </w:r>
-      <w:r>
-        <w:t xml:space="preserve"> article, respectively. The </w:t>
-      </w:r>
-      <w:r>
-        <w:t xml:space="preserve">bottom left box lists the keywords of the article text. The top right box will display the article’s body of text. The bottom right box shows the top image </w:t>
-      </w:r>
-      <w:r>
-        <w:t>of the article, as well as entities matched to the image.</w:t>
-      </w:r>
-      <w:r>
-        <w:br/>
-      </w:r>
-    </w:p>
-    <w:p>
-      <w:pPr>
-        <w:spacing w:line="326" w:lineRule="auto"/>
-        <w:sectPr>
-          <w:pgSz w:w="12240" w:h="15840"/>
-          <w:pgMar w:top="1380" w:right="1300" w:bottom="1320" w:left="1340" w:header="0" w:footer="1124" w:gutter="0"/>
-          <w:cols w:space="720"/>
-        </w:sectPr>
-      </w:pPr>
-      <w:r>
-        <w:rPr>
-          <w:noProof/>
-        </w:rPr>
         <w:drawing>
-          <wp:inline distT="0" distB="0" distL="0" distR="0">
-            <wp:extent cx="6096000" cy="3156585"/>
+          <wp:inline distT="0" distB="0" distL="0" distR="0" wp14:anchorId="2A1BD4EC" wp14:editId="08C42613">
+            <wp:extent cx="3823855" cy="2150919"/>
             <wp:effectExtent l="0" t="0" r="0" b="0"/>
-            <wp:docPr id="4" name="Picture 4"/>
+            <wp:docPr id="12" name="Picture 12" descr="A screenshot of a cell phone&#10;&#10;Description automatically generated"/>
             <wp:cNvGraphicFramePr>
               <a:graphicFrameLocks xmlns:a="http://schemas.openxmlformats.org/drawingml/2006/main" noChangeAspect="1"/>
             </wp:cNvGraphicFramePr>
@@ -1597,11 +1791,11 @@
               <a:graphicData uri="http://schemas.openxmlformats.org/drawingml/2006/picture">
                 <pic:pic xmlns:pic="http://schemas.openxmlformats.org/drawingml/2006/picture">
                   <pic:nvPicPr>
-                    <pic:cNvPr id="4" name="new_article.png"/>
+                    <pic:cNvPr id="8" name="Screen Shot 2019-11-15 at 3.03.13 PM.png"/>
                     <pic:cNvPicPr/>
                   </pic:nvPicPr>
                   <pic:blipFill>
-                    <a:blip r:embed="rId9">
+                    <a:blip r:embed="rId9" cstate="print">
                       <a:extLst>
                         <a:ext uri="{28A0092B-C50C-407E-A947-70E740481C1C}">
                           <a14:useLocalDpi xmlns:a14="http://schemas.microsoft.com/office/drawing/2010/main" val="0"/>
@@ -1615,7 +1809,7 @@
                   <pic:spPr>
                     <a:xfrm>
                       <a:off x="0" y="0"/>
-                      <a:ext cx="6096000" cy="3156585"/>
+                      <a:ext cx="3844039" cy="2162272"/>
                     </a:xfrm>
                     <a:prstGeom prst="rect">
                       <a:avLst/>
@@ -1630,28 +1824,416 @@
     </w:p>
     <w:p>
       <w:pPr>
+        <w:pStyle w:val="Heading1"/>
+        <w:ind w:right="67"/>
+        <w:jc w:val="center"/>
+        <w:rPr>
+          <w:b w:val="0"/>
+          <w:bCs w:val="0"/>
+          <w:sz w:val="24"/>
+          <w:szCs w:val="24"/>
+        </w:rPr>
+      </w:pPr>
+      <w:r>
+        <w:rPr>
+          <w:b w:val="0"/>
+          <w:bCs w:val="0"/>
+          <w:sz w:val="24"/>
+          <w:szCs w:val="24"/>
+        </w:rPr>
+        <w:t>Registration page</w:t>
+      </w:r>
+    </w:p>
+    <w:p>
+      <w:pPr>
+        <w:pStyle w:val="Heading1"/>
+        <w:ind w:right="67"/>
+        <w:jc w:val="center"/>
+        <w:rPr>
+          <w:b w:val="0"/>
+          <w:bCs w:val="0"/>
+          <w:sz w:val="24"/>
+          <w:szCs w:val="24"/>
+        </w:rPr>
+      </w:pPr>
+    </w:p>
+    <w:p>
+      <w:pPr>
+        <w:pStyle w:val="Heading1"/>
+        <w:ind w:right="67"/>
+        <w:jc w:val="center"/>
+        <w:rPr>
+          <w:b w:val="0"/>
+          <w:bCs w:val="0"/>
+          <w:sz w:val="24"/>
+          <w:szCs w:val="24"/>
+        </w:rPr>
+      </w:pPr>
+      <w:r>
+        <w:rPr>
+          <w:b w:val="0"/>
+          <w:bCs w:val="0"/>
+          <w:noProof/>
+          <w:sz w:val="24"/>
+          <w:szCs w:val="24"/>
+        </w:rPr>
+        <w:drawing>
+          <wp:inline distT="0" distB="0" distL="0" distR="0">
+            <wp:extent cx="3916217" cy="2202872"/>
+            <wp:effectExtent l="0" t="0" r="0" b="0"/>
+            <wp:docPr id="14" name="Picture 14" descr="A screenshot of a cell phone&#10;&#10;Description automatically generated"/>
+            <wp:cNvGraphicFramePr>
+              <a:graphicFrameLocks xmlns:a="http://schemas.openxmlformats.org/drawingml/2006/main" noChangeAspect="1"/>
+            </wp:cNvGraphicFramePr>
+            <a:graphic xmlns:a="http://schemas.openxmlformats.org/drawingml/2006/main">
+              <a:graphicData uri="http://schemas.openxmlformats.org/drawingml/2006/picture">
+                <pic:pic xmlns:pic="http://schemas.openxmlformats.org/drawingml/2006/picture">
+                  <pic:nvPicPr>
+                    <pic:cNvPr id="14" name="Screen Shot 2019-11-15 at 3.34.57 PM.png"/>
+                    <pic:cNvPicPr/>
+                  </pic:nvPicPr>
+                  <pic:blipFill>
+                    <a:blip r:embed="rId10" cstate="print">
+                      <a:extLst>
+                        <a:ext uri="{28A0092B-C50C-407E-A947-70E740481C1C}">
+                          <a14:useLocalDpi xmlns:a14="http://schemas.microsoft.com/office/drawing/2010/main" val="0"/>
+                        </a:ext>
+                      </a:extLst>
+                    </a:blip>
+                    <a:stretch>
+                      <a:fillRect/>
+                    </a:stretch>
+                  </pic:blipFill>
+                  <pic:spPr>
+                    <a:xfrm>
+                      <a:off x="0" y="0"/>
+                      <a:ext cx="3938723" cy="2215532"/>
+                    </a:xfrm>
+                    <a:prstGeom prst="rect">
+                      <a:avLst/>
+                    </a:prstGeom>
+                  </pic:spPr>
+                </pic:pic>
+              </a:graphicData>
+            </a:graphic>
+          </wp:inline>
+        </w:drawing>
+      </w:r>
+    </w:p>
+    <w:p>
+      <w:pPr>
+        <w:pStyle w:val="Heading1"/>
+        <w:ind w:right="67"/>
+        <w:jc w:val="center"/>
+        <w:rPr>
+          <w:b w:val="0"/>
+          <w:bCs w:val="0"/>
+          <w:sz w:val="24"/>
+          <w:szCs w:val="24"/>
+        </w:rPr>
+      </w:pPr>
+      <w:r>
+        <w:rPr>
+          <w:b w:val="0"/>
+          <w:bCs w:val="0"/>
+          <w:sz w:val="24"/>
+          <w:szCs w:val="24"/>
+        </w:rPr>
+        <w:t>Account Information page</w:t>
+      </w:r>
+    </w:p>
+    <w:p>
+      <w:pPr>
+        <w:pStyle w:val="Heading1"/>
+        <w:ind w:right="67"/>
+        <w:jc w:val="center"/>
+        <w:rPr>
+          <w:b w:val="0"/>
+          <w:bCs w:val="0"/>
+          <w:sz w:val="24"/>
+          <w:szCs w:val="24"/>
+        </w:rPr>
+      </w:pPr>
+    </w:p>
+    <w:p>
+      <w:pPr>
+        <w:pStyle w:val="Heading1"/>
+        <w:ind w:right="67"/>
+        <w:jc w:val="center"/>
+        <w:rPr>
+          <w:b w:val="0"/>
+          <w:bCs w:val="0"/>
+          <w:sz w:val="24"/>
+          <w:szCs w:val="24"/>
+        </w:rPr>
+      </w:pPr>
+      <w:r>
+        <w:rPr>
+          <w:b w:val="0"/>
+          <w:bCs w:val="0"/>
+          <w:noProof/>
+          <w:sz w:val="24"/>
+          <w:szCs w:val="24"/>
+        </w:rPr>
+        <w:drawing>
+          <wp:inline distT="0" distB="0" distL="0" distR="0" wp14:anchorId="67F54D30" wp14:editId="489F23AC">
+            <wp:extent cx="3948545" cy="2221057"/>
+            <wp:effectExtent l="0" t="0" r="0" b="0"/>
+            <wp:docPr id="13" name="Picture 13" descr="A screenshot of a cell phone&#10;&#10;Description automatically generated"/>
+            <wp:cNvGraphicFramePr>
+              <a:graphicFrameLocks xmlns:a="http://schemas.openxmlformats.org/drawingml/2006/main" noChangeAspect="1"/>
+            </wp:cNvGraphicFramePr>
+            <a:graphic xmlns:a="http://schemas.openxmlformats.org/drawingml/2006/main">
+              <a:graphicData uri="http://schemas.openxmlformats.org/drawingml/2006/picture">
+                <pic:pic xmlns:pic="http://schemas.openxmlformats.org/drawingml/2006/picture">
+                  <pic:nvPicPr>
+                    <pic:cNvPr id="10" name="Screen Shot 2019-11-15 at 3.03.31 PM.png"/>
+                    <pic:cNvPicPr/>
+                  </pic:nvPicPr>
+                  <pic:blipFill>
+                    <a:blip r:embed="rId11" cstate="print">
+                      <a:extLst>
+                        <a:ext uri="{28A0092B-C50C-407E-A947-70E740481C1C}">
+                          <a14:useLocalDpi xmlns:a14="http://schemas.microsoft.com/office/drawing/2010/main" val="0"/>
+                        </a:ext>
+                      </a:extLst>
+                    </a:blip>
+                    <a:stretch>
+                      <a:fillRect/>
+                    </a:stretch>
+                  </pic:blipFill>
+                  <pic:spPr>
+                    <a:xfrm>
+                      <a:off x="0" y="0"/>
+                      <a:ext cx="3965011" cy="2230319"/>
+                    </a:xfrm>
+                    <a:prstGeom prst="rect">
+                      <a:avLst/>
+                    </a:prstGeom>
+                  </pic:spPr>
+                </pic:pic>
+              </a:graphicData>
+            </a:graphic>
+          </wp:inline>
+        </w:drawing>
+      </w:r>
+    </w:p>
+    <w:p>
+      <w:pPr>
+        <w:pStyle w:val="Heading1"/>
+        <w:ind w:right="67"/>
+        <w:jc w:val="center"/>
+        <w:rPr>
+          <w:b w:val="0"/>
+          <w:bCs w:val="0"/>
+          <w:sz w:val="24"/>
+          <w:szCs w:val="24"/>
+        </w:rPr>
+      </w:pPr>
+      <w:r>
+        <w:rPr>
+          <w:b w:val="0"/>
+          <w:bCs w:val="0"/>
+          <w:sz w:val="24"/>
+          <w:szCs w:val="24"/>
+        </w:rPr>
+        <w:t>Password reset pag</w:t>
+      </w:r>
+      <w:r>
+        <w:rPr>
+          <w:b w:val="0"/>
+          <w:bCs w:val="0"/>
+          <w:sz w:val="24"/>
+          <w:szCs w:val="24"/>
+        </w:rPr>
+        <w:t>e</w:t>
+      </w:r>
+    </w:p>
+    <w:p>
+      <w:pPr>
+        <w:pStyle w:val="Heading1"/>
+        <w:ind w:right="67"/>
+        <w:jc w:val="center"/>
+        <w:rPr>
+          <w:b w:val="0"/>
+          <w:bCs w:val="0"/>
+          <w:sz w:val="24"/>
+          <w:szCs w:val="24"/>
+        </w:rPr>
+      </w:pPr>
+    </w:p>
+    <w:p>
+      <w:pPr>
+        <w:pStyle w:val="Heading2"/>
+        <w:spacing w:before="91" w:line="360" w:lineRule="auto"/>
+        <w:ind w:left="0"/>
+      </w:pPr>
+    </w:p>
+    <w:p>
+      <w:pPr>
+        <w:pStyle w:val="Heading2"/>
+        <w:spacing w:before="67" w:line="360" w:lineRule="auto"/>
+        <w:ind w:left="0"/>
+      </w:pPr>
+      <w:r>
+        <w:lastRenderedPageBreak/>
+        <w:t xml:space="preserve">Article </w:t>
+      </w:r>
+      <w:r>
+        <w:t>Search / Download (Main Page)</w:t>
+      </w:r>
+    </w:p>
+    <w:p>
+      <w:pPr>
         <w:pStyle w:val="BodyText"/>
-        <w:rPr>
-          <w:sz w:val="20"/>
-        </w:rPr>
-      </w:pPr>
+        <w:spacing w:line="360" w:lineRule="auto"/>
+        <w:ind w:right="168"/>
+      </w:pPr>
+      <w:r>
+        <w:t>In the figure below you can see an example of the Search (or main) page. By default it displays all articles. You can search the stored articles by entering your search terms in the search bar – the application looks for articles with matching titles and/or keywords. Searching can be refined further – you can directly search for articles from a date range using the “From” and “To” boxes, from a list of sources using the “Sources” box (listing sources separated by whitespace), or for direct articles by searching for a list of article IDs via the “IDs” box (also separated by whitespace). Source searching can also be accomplished after a search by using the Sources sidebar – just check the sources you want and hit “Apply Filter.”</w:t>
+      </w:r>
     </w:p>
     <w:p>
       <w:pPr>
         <w:pStyle w:val="BodyText"/>
-        <w:rPr>
-          <w:sz w:val="20"/>
-        </w:rPr>
-      </w:pPr>
+        <w:spacing w:line="360" w:lineRule="auto"/>
+        <w:ind w:left="100" w:right="168"/>
+      </w:pPr>
+    </w:p>
+    <w:p>
+      <w:pPr>
+        <w:pStyle w:val="BodyText"/>
+        <w:spacing w:line="360" w:lineRule="auto"/>
+        <w:ind w:right="168"/>
+      </w:pPr>
+      <w:r>
+        <w:t>The second primary feature of this page is the “Download Results” button, which enables you to download the results of search as a zip archive. This archive contains .txt files of the each result’s article text (titled by article ID), and a CSV of the results with all metadata and analysis data included as columns.</w:t>
+      </w:r>
+    </w:p>
+    <w:p>
+      <w:pPr>
+        <w:pStyle w:val="BodyText"/>
+        <w:spacing w:line="360" w:lineRule="auto"/>
+        <w:ind w:left="100" w:right="168"/>
+      </w:pPr>
+    </w:p>
+    <w:p>
+      <w:pPr>
+        <w:pStyle w:val="BodyText"/>
+        <w:spacing w:line="360" w:lineRule="auto"/>
+        <w:ind w:right="168"/>
+      </w:pPr>
+      <w:r>
+        <w:t>The Restart button next to the download button allows you to clear all of your search terms and filters (clicking the top “</w:t>
+      </w:r>
+      <w:proofErr w:type="spellStart"/>
+      <w:r>
+        <w:t>SCOTUSApp</w:t>
+      </w:r>
+      <w:proofErr w:type="spellEnd"/>
+      <w:r>
+        <w:t xml:space="preserve">” header also accomplishes this). </w:t>
+      </w:r>
     </w:p>
     <w:p>
       <w:pPr>
         <w:pStyle w:val="Heading1"/>
-        <w:spacing w:before="230"/>
-        <w:ind w:left="2320"/>
-      </w:pPr>
-      <w:r>
-        <w:t>Downloading Articles</w:t>
+        <w:ind w:right="67"/>
+        <w:jc w:val="center"/>
+        <w:rPr>
+          <w:b w:val="0"/>
+          <w:bCs w:val="0"/>
+          <w:sz w:val="24"/>
+          <w:szCs w:val="24"/>
+        </w:rPr>
+      </w:pPr>
+      <w:r>
+        <w:rPr>
+          <w:noProof/>
+        </w:rPr>
+        <w:drawing>
+          <wp:inline distT="0" distB="0" distL="0" distR="0" wp14:anchorId="59D93B68" wp14:editId="7DC8F026">
+            <wp:extent cx="5689599" cy="3200400"/>
+            <wp:effectExtent l="0" t="0" r="0" b="0"/>
+            <wp:docPr id="5" name="Picture 5" descr="A screenshot of a cell phone&#10;&#10;Description automatically generated"/>
+            <wp:cNvGraphicFramePr>
+              <a:graphicFrameLocks xmlns:a="http://schemas.openxmlformats.org/drawingml/2006/main" noChangeAspect="1"/>
+            </wp:cNvGraphicFramePr>
+            <a:graphic xmlns:a="http://schemas.openxmlformats.org/drawingml/2006/main">
+              <a:graphicData uri="http://schemas.openxmlformats.org/drawingml/2006/picture">
+                <pic:pic xmlns:pic="http://schemas.openxmlformats.org/drawingml/2006/picture">
+                  <pic:nvPicPr>
+                    <pic:cNvPr id="5" name="Screen Shot 2019-11-15 at 2.57.52 PM.png"/>
+                    <pic:cNvPicPr/>
+                  </pic:nvPicPr>
+                  <pic:blipFill>
+                    <a:blip r:embed="rId12" cstate="print">
+                      <a:extLst>
+                        <a:ext uri="{28A0092B-C50C-407E-A947-70E740481C1C}">
+                          <a14:useLocalDpi xmlns:a14="http://schemas.microsoft.com/office/drawing/2010/main" val="0"/>
+                        </a:ext>
+                      </a:extLst>
+                    </a:blip>
+                    <a:stretch>
+                      <a:fillRect/>
+                    </a:stretch>
+                  </pic:blipFill>
+                  <pic:spPr>
+                    <a:xfrm>
+                      <a:off x="0" y="0"/>
+                      <a:ext cx="5710683" cy="3212260"/>
+                    </a:xfrm>
+                    <a:prstGeom prst="rect">
+                      <a:avLst/>
+                    </a:prstGeom>
+                  </pic:spPr>
+                </pic:pic>
+              </a:graphicData>
+            </a:graphic>
+          </wp:inline>
+        </w:drawing>
+      </w:r>
+    </w:p>
+    <w:p>
+      <w:pPr>
+        <w:pStyle w:val="Heading1"/>
+        <w:ind w:right="67"/>
+        <w:jc w:val="center"/>
+        <w:rPr>
+          <w:b w:val="0"/>
+          <w:bCs w:val="0"/>
+          <w:sz w:val="24"/>
+          <w:szCs w:val="24"/>
+        </w:rPr>
+      </w:pPr>
+      <w:r>
+        <w:rPr>
+          <w:b w:val="0"/>
+          <w:bCs w:val="0"/>
+          <w:sz w:val="24"/>
+          <w:szCs w:val="24"/>
+        </w:rPr>
+        <w:t>Article Search /</w:t>
+      </w:r>
+      <w:r>
+        <w:rPr>
+          <w:b w:val="0"/>
+          <w:bCs w:val="0"/>
+          <w:sz w:val="24"/>
+          <w:szCs w:val="24"/>
+        </w:rPr>
+        <w:t xml:space="preserve"> Download page</w:t>
+      </w:r>
+    </w:p>
+    <w:p>
+      <w:pPr>
+        <w:pStyle w:val="Heading2"/>
+        <w:spacing w:before="67"/>
+        <w:ind w:left="0"/>
+      </w:pPr>
+      <w:r>
+        <w:lastRenderedPageBreak/>
+        <w:t>Article Page</w:t>
       </w:r>
     </w:p>
     <w:p>
@@ -1661,14 +2243,105 @@
         <w:ind w:right="154"/>
       </w:pPr>
       <w:r>
-        <w:t>To download the articles currently displayed on the Search page, click the Downl</w:t>
-      </w:r>
-      <w:r>
-        <w:t>oa</w:t>
-      </w:r>
-      <w:r>
-        <w:t>d button on the Search page. This will download a .zip file containing a .csv file and many .txt files. The .csv file lists all the articles with their important information, while the body of text is stored in a .txt file keyed to that article through the “article ID” element in the .csv file.</w:t>
-      </w:r>
+        <w:t>By clicking on a result on the search page, users can view an article’s full details – article text (for legal reasons only a third of the text is displayed on the page), metadata, keywords, image analysis, and social media popularity metrics.</w:t>
+      </w:r>
+      <w:r>
+        <w:br/>
+      </w:r>
+    </w:p>
+    <w:p>
+      <w:pPr>
+        <w:pStyle w:val="Heading1"/>
+        <w:ind w:right="67"/>
+        <w:rPr>
+          <w:b w:val="0"/>
+          <w:bCs w:val="0"/>
+          <w:sz w:val="24"/>
+          <w:szCs w:val="24"/>
+        </w:rPr>
+      </w:pPr>
+      <w:r>
+        <w:rPr>
+          <w:noProof/>
+        </w:rPr>
+        <w:drawing>
+          <wp:inline distT="0" distB="0" distL="0" distR="0" wp14:anchorId="41D5F48C" wp14:editId="48137600">
+            <wp:extent cx="6096000" cy="3429000"/>
+            <wp:effectExtent l="0" t="0" r="0" b="0"/>
+            <wp:docPr id="7" name="Picture 7" descr="A screenshot of a cell phone&#10;&#10;Description automatically generated"/>
+            <wp:cNvGraphicFramePr>
+              <a:graphicFrameLocks xmlns:a="http://schemas.openxmlformats.org/drawingml/2006/main" noChangeAspect="1"/>
+            </wp:cNvGraphicFramePr>
+            <a:graphic xmlns:a="http://schemas.openxmlformats.org/drawingml/2006/main">
+              <a:graphicData uri="http://schemas.openxmlformats.org/drawingml/2006/picture">
+                <pic:pic xmlns:pic="http://schemas.openxmlformats.org/drawingml/2006/picture">
+                  <pic:nvPicPr>
+                    <pic:cNvPr id="7" name="Screen Shot 2019-11-15 at 2.59.23 PM.png"/>
+                    <pic:cNvPicPr/>
+                  </pic:nvPicPr>
+                  <pic:blipFill>
+                    <a:blip r:embed="rId13" cstate="print">
+                      <a:extLst>
+                        <a:ext uri="{28A0092B-C50C-407E-A947-70E740481C1C}">
+                          <a14:useLocalDpi xmlns:a14="http://schemas.microsoft.com/office/drawing/2010/main" val="0"/>
+                        </a:ext>
+                      </a:extLst>
+                    </a:blip>
+                    <a:stretch>
+                      <a:fillRect/>
+                    </a:stretch>
+                  </pic:blipFill>
+                  <pic:spPr>
+                    <a:xfrm>
+                      <a:off x="0" y="0"/>
+                      <a:ext cx="6096000" cy="3429000"/>
+                    </a:xfrm>
+                    <a:prstGeom prst="rect">
+                      <a:avLst/>
+                    </a:prstGeom>
+                  </pic:spPr>
+                </pic:pic>
+              </a:graphicData>
+            </a:graphic>
+          </wp:inline>
+        </w:drawing>
+      </w:r>
+    </w:p>
+    <w:p>
+      <w:pPr>
+        <w:pStyle w:val="Heading1"/>
+        <w:ind w:right="67"/>
+        <w:jc w:val="center"/>
+        <w:rPr>
+          <w:b w:val="0"/>
+          <w:bCs w:val="0"/>
+          <w:sz w:val="24"/>
+          <w:szCs w:val="24"/>
+        </w:rPr>
+        <w:sectPr>
+          <w:pgSz w:w="12240" w:h="15840"/>
+          <w:pgMar w:top="1400" w:right="1300" w:bottom="1320" w:left="1340" w:header="0" w:footer="1124" w:gutter="0"/>
+          <w:cols w:space="720"/>
+        </w:sectPr>
+      </w:pPr>
+      <w:r>
+        <w:rPr>
+          <w:b w:val="0"/>
+          <w:bCs w:val="0"/>
+          <w:sz w:val="24"/>
+          <w:szCs w:val="24"/>
+        </w:rPr>
+        <w:t>Article Page</w:t>
+      </w:r>
+    </w:p>
+    <w:p>
+      <w:pPr>
+        <w:pStyle w:val="BodyText"/>
+        <w:spacing w:before="196" w:line="326" w:lineRule="auto"/>
+        <w:ind w:right="154"/>
+      </w:pPr>
+      <w:bookmarkStart w:id="4" w:name="_TOC_250000"/>
+      <w:bookmarkEnd w:id="4"/>
     </w:p>
     <w:sectPr>
       <w:pgSz w:w="12240" w:h="15840"/>
@@ -1780,7 +2453,6 @@
       <w:lvlJc w:val="left"/>
       <w:pPr>
         <w:ind w:left="333" w:hanging="234"/>
-        <w:jc w:val="left"/>
       </w:pPr>
       <w:rPr>
         <w:rFonts w:ascii="Arial" w:eastAsia="Arial" w:hAnsi="Arial" w:cs="Arial" w:hint="default"/>
@@ -1906,7 +2578,7 @@
       </w:pPr>
     </w:pPrDefault>
   </w:docDefaults>
-  <w:latentStyles w:defLockedState="0" w:defUIPriority="99" w:defSemiHidden="0" w:defUnhideWhenUsed="0" w:defQFormat="0" w:count="375">
+  <w:latentStyles w:defLockedState="0" w:defUIPriority="99" w:defSemiHidden="0" w:defUnhideWhenUsed="0" w:defQFormat="0" w:count="376">
     <w:lsdException w:name="Normal" w:uiPriority="0" w:qFormat="1"/>
     <w:lsdException w:name="heading 1" w:uiPriority="9" w:qFormat="1"/>
     <w:lsdException w:name="heading 2" w:semiHidden="1" w:uiPriority="9" w:unhideWhenUsed="1" w:qFormat="1"/>
@@ -2282,6 +2954,7 @@
     <w:lsdException w:name="Smart Hyperlink" w:semiHidden="1" w:unhideWhenUsed="1"/>
     <w:lsdException w:name="Hashtag" w:semiHidden="1" w:unhideWhenUsed="1"/>
     <w:lsdException w:name="Unresolved Mention" w:semiHidden="1" w:unhideWhenUsed="1"/>
+    <w:lsdException w:name="Smart Link" w:semiHidden="1" w:unhideWhenUsed="1"/>
   </w:latentStyles>
   <w:style w:type="paragraph" w:default="1" w:styleId="Normal">
     <w:name w:val="Normal"/>
@@ -2423,6 +3096,54 @@
       <w:sz w:val="24"/>
       <w:szCs w:val="24"/>
       <w:lang w:eastAsia="ja-JP"/>
+    </w:rPr>
+  </w:style>
+  <w:style w:type="paragraph" w:styleId="BalloonText">
+    <w:name w:val="Balloon Text"/>
+    <w:basedOn w:val="Normal"/>
+    <w:link w:val="BalloonTextChar"/>
+    <w:uiPriority w:val="99"/>
+    <w:semiHidden/>
+    <w:unhideWhenUsed/>
+    <w:rsid w:val="005234A1"/>
+    <w:rPr>
+      <w:rFonts w:ascii="Times New Roman" w:hAnsi="Times New Roman" w:cs="Times New Roman"/>
+      <w:sz w:val="18"/>
+      <w:szCs w:val="18"/>
+    </w:rPr>
+  </w:style>
+  <w:style w:type="character" w:customStyle="1" w:styleId="BalloonTextChar">
+    <w:name w:val="Balloon Text Char"/>
+    <w:basedOn w:val="DefaultParagraphFont"/>
+    <w:link w:val="BalloonText"/>
+    <w:uiPriority w:val="99"/>
+    <w:semiHidden/>
+    <w:rsid w:val="005234A1"/>
+    <w:rPr>
+      <w:rFonts w:ascii="Times New Roman" w:eastAsia="Arial" w:hAnsi="Times New Roman" w:cs="Times New Roman"/>
+      <w:sz w:val="18"/>
+      <w:szCs w:val="18"/>
+    </w:rPr>
+  </w:style>
+  <w:style w:type="paragraph" w:styleId="Date">
+    <w:name w:val="Date"/>
+    <w:basedOn w:val="Normal"/>
+    <w:next w:val="Normal"/>
+    <w:link w:val="DateChar"/>
+    <w:uiPriority w:val="99"/>
+    <w:semiHidden/>
+    <w:unhideWhenUsed/>
+    <w:rsid w:val="003D3C6D"/>
+  </w:style>
+  <w:style w:type="character" w:customStyle="1" w:styleId="DateChar">
+    <w:name w:val="Date Char"/>
+    <w:basedOn w:val="DefaultParagraphFont"/>
+    <w:link w:val="Date"/>
+    <w:uiPriority w:val="99"/>
+    <w:semiHidden/>
+    <w:rsid w:val="003D3C6D"/>
+    <w:rPr>
+      <w:rFonts w:ascii="Arial" w:eastAsia="Arial" w:hAnsi="Arial" w:cs="Arial"/>
     </w:rPr>
   </w:style>
 </w:styles>

--- a/docs/scotusapp_v2_user_manual.docx
+++ b/docs/scotusapp_v2_user_manual.docx
@@ -257,8 +257,6 @@
         </w:rPr>
         <w:t>(November 15, 2019 Revision)</w:t>
       </w:r>
-      <w:bookmarkStart w:id="0" w:name="_GoBack"/>
-      <w:bookmarkEnd w:id="0"/>
     </w:p>
     <w:p>
       <w:pPr>
@@ -269,7 +267,7 @@
           <w:szCs w:val="48"/>
         </w:rPr>
       </w:pPr>
-      <w:bookmarkStart w:id="1" w:name="_Hlk531273011"/>
+      <w:bookmarkStart w:id="0" w:name="_Hlk531273011"/>
       <w:r>
         <w:rPr>
           <w:b/>
@@ -788,7 +786,7 @@
           <w:sz w:val="36"/>
           <w:szCs w:val="36"/>
         </w:rPr>
-        <w:t>4</w:t>
+        <w:t>3</w:t>
       </w:r>
     </w:p>
     <w:p>
@@ -839,7 +837,7 @@
           <w:sz w:val="28"/>
           <w:szCs w:val="28"/>
         </w:rPr>
-        <w:t>…………………………………………………....3</w:t>
+        <w:t>…………………………………………………...3</w:t>
       </w:r>
     </w:p>
     <w:p>
@@ -956,8 +954,18 @@
           <w:sz w:val="28"/>
           <w:szCs w:val="28"/>
         </w:rPr>
-        <w:t>...</w:t>
-      </w:r>
+        <w:t>..</w:t>
+      </w:r>
+      <w:r>
+        <w:rPr>
+          <w:rFonts w:ascii="Arial" w:hAnsi="Arial" w:cs="Arial"/>
+          <w:sz w:val="28"/>
+          <w:szCs w:val="28"/>
+        </w:rPr>
+        <w:t>.</w:t>
+      </w:r>
+      <w:bookmarkStart w:id="1" w:name="_GoBack"/>
+      <w:bookmarkEnd w:id="1"/>
       <w:r>
         <w:rPr>
           <w:rFonts w:ascii="Arial" w:hAnsi="Arial" w:cs="Arial"/>
@@ -1085,7 +1093,7 @@
         </w:rPr>
         <w:t>..</w:t>
       </w:r>
-      <w:bookmarkEnd w:id="1"/>
+      <w:bookmarkEnd w:id="0"/>
       <w:r>
         <w:rPr>
           <w:rFonts w:ascii="Arial" w:hAnsi="Arial" w:cs="Arial"/>
